--- a/Design/ClassDiagrams/Book.docx
+++ b/Design/ClassDiagrams/Book.docx
@@ -57,8 +57,13 @@
                 <w:numId w:val="1"/>
               </w:numPr>
             </w:pPr>
-            <w:r>
-              <w:t>id: String</w:t>
+            <w:proofErr w:type="gramStart"/>
+            <w:r>
+              <w:t>id</w:t>
+            </w:r>
+            <w:proofErr w:type="gramEnd"/>
+            <w:r>
+              <w:t>: String</w:t>
             </w:r>
           </w:p>
           <w:p>
@@ -69,8 +74,13 @@
                 <w:numId w:val="1"/>
               </w:numPr>
             </w:pPr>
-            <w:r>
-              <w:t>title: String</w:t>
+            <w:proofErr w:type="gramStart"/>
+            <w:r>
+              <w:t>title</w:t>
+            </w:r>
+            <w:proofErr w:type="gramEnd"/>
+            <w:r>
+              <w:t>: String</w:t>
             </w:r>
           </w:p>
           <w:p>
@@ -81,8 +91,13 @@
                 <w:numId w:val="1"/>
               </w:numPr>
             </w:pPr>
-            <w:r>
-              <w:t>author: String</w:t>
+            <w:proofErr w:type="gramStart"/>
+            <w:r>
+              <w:t>author</w:t>
+            </w:r>
+            <w:proofErr w:type="gramEnd"/>
+            <w:r>
+              <w:t>: String</w:t>
             </w:r>
           </w:p>
           <w:p>
@@ -93,9 +108,16 @@
                 <w:numId w:val="1"/>
               </w:numPr>
             </w:pPr>
-            <w:r>
-              <w:t>dueDate: Calendar</w:t>
-            </w:r>
+            <w:proofErr w:type="spellStart"/>
+            <w:r>
+              <w:t>dueDate</w:t>
+            </w:r>
+            <w:proofErr w:type="spellEnd"/>
+            <w:r>
+              <w:t>: Date</w:t>
+            </w:r>
+            <w:bookmarkStart w:id="0" w:name="_GoBack"/>
+            <w:bookmarkEnd w:id="0"/>
           </w:p>
           <w:p>
             <w:pPr>
@@ -105,8 +127,15 @@
                 <w:numId w:val="1"/>
               </w:numPr>
             </w:pPr>
-            <w:r>
-              <w:t>borrowdBy: User</w:t>
+            <w:proofErr w:type="spellStart"/>
+            <w:proofErr w:type="gramStart"/>
+            <w:r>
+              <w:t>borrowdBy</w:t>
+            </w:r>
+            <w:proofErr w:type="spellEnd"/>
+            <w:proofErr w:type="gramEnd"/>
+            <w:r>
+              <w:t>: User</w:t>
             </w:r>
           </w:p>
           <w:p>
@@ -120,8 +149,13 @@
             <w:r>
               <w:t xml:space="preserve"> </w:t>
             </w:r>
-            <w:r>
-              <w:t>holds : List</w:t>
+            <w:proofErr w:type="gramStart"/>
+            <w:r>
+              <w:t>holds</w:t>
+            </w:r>
+            <w:proofErr w:type="gramEnd"/>
+            <w:r>
+              <w:t xml:space="preserve"> : List</w:t>
             </w:r>
           </w:p>
         </w:tc>
@@ -134,70 +168,197 @@
           <w:p/>
           <w:p>
             <w:r>
-              <w:t xml:space="preserve">      +  b</w:t>
-            </w:r>
-            <w:r>
-              <w:t>ook ( id: String, title: String,  author: String) : Book</w:t>
-            </w:r>
-          </w:p>
-          <w:p>
-            <w:r>
-              <w:t xml:space="preserve">      +  issue ( user: User) : Boolean</w:t>
-            </w:r>
-          </w:p>
-          <w:p>
-            <w:r>
-              <w:t xml:space="preserve">      +  returnBook ( ) : User</w:t>
-            </w:r>
-          </w:p>
-          <w:p>
-            <w:r>
-              <w:t xml:space="preserve">      +  renewBook ( user: User) : boolean</w:t>
-            </w:r>
-          </w:p>
-          <w:p>
-            <w:r>
-              <w:t xml:space="preserve">      +  placeHold ( hold: Hold) : void</w:t>
-            </w:r>
-          </w:p>
-          <w:p>
-            <w:r>
-              <w:t xml:space="preserve">      +  removeHold ( userId: String) : Boolean</w:t>
-            </w:r>
-            <w:bookmarkStart w:id="0" w:name="_GoBack"/>
-            <w:bookmarkEnd w:id="0"/>
+              <w:t xml:space="preserve">      +  </w:t>
+            </w:r>
+            <w:proofErr w:type="gramStart"/>
+            <w:r>
+              <w:t>b</w:t>
+            </w:r>
+            <w:r>
+              <w:t>ook</w:t>
+            </w:r>
+            <w:proofErr w:type="gramEnd"/>
+            <w:r>
+              <w:t xml:space="preserve"> ( id: String, title: String,  author: String) : Book</w:t>
+            </w:r>
+          </w:p>
+          <w:p>
+            <w:r>
+              <w:t xml:space="preserve">      +  </w:t>
+            </w:r>
+            <w:proofErr w:type="gramStart"/>
+            <w:r>
+              <w:t>issue</w:t>
+            </w:r>
+            <w:proofErr w:type="gramEnd"/>
+            <w:r>
+              <w:t xml:space="preserve"> ( user: User) : Boolean</w:t>
+            </w:r>
+          </w:p>
+          <w:p>
+            <w:r>
+              <w:t xml:space="preserve">      +  </w:t>
+            </w:r>
+            <w:proofErr w:type="spellStart"/>
+            <w:proofErr w:type="gramStart"/>
+            <w:r>
+              <w:t>returnBook</w:t>
+            </w:r>
+            <w:proofErr w:type="spellEnd"/>
+            <w:proofErr w:type="gramEnd"/>
+            <w:r>
+              <w:t xml:space="preserve"> ( ) : User</w:t>
+            </w:r>
+          </w:p>
+          <w:p>
+            <w:r>
+              <w:t xml:space="preserve">      +  </w:t>
+            </w:r>
+            <w:proofErr w:type="spellStart"/>
+            <w:proofErr w:type="gramStart"/>
+            <w:r>
+              <w:t>renewBook</w:t>
+            </w:r>
+            <w:proofErr w:type="spellEnd"/>
+            <w:proofErr w:type="gramEnd"/>
+            <w:r>
+              <w:t xml:space="preserve"> ( user: User) : </w:t>
+            </w:r>
+            <w:proofErr w:type="spellStart"/>
+            <w:r>
+              <w:t>boolean</w:t>
+            </w:r>
+            <w:proofErr w:type="spellEnd"/>
+          </w:p>
+          <w:p>
+            <w:r>
+              <w:t xml:space="preserve">      +  </w:t>
+            </w:r>
+            <w:proofErr w:type="spellStart"/>
+            <w:proofErr w:type="gramStart"/>
+            <w:r>
+              <w:t>placeHold</w:t>
+            </w:r>
+            <w:proofErr w:type="spellEnd"/>
+            <w:proofErr w:type="gramEnd"/>
+            <w:r>
+              <w:t xml:space="preserve"> ( hold: Hold) : void</w:t>
+            </w:r>
+          </w:p>
+          <w:p>
+            <w:r>
+              <w:t xml:space="preserve">      +  </w:t>
+            </w:r>
+            <w:proofErr w:type="spellStart"/>
+            <w:proofErr w:type="gramStart"/>
+            <w:r>
+              <w:t>removeHold</w:t>
+            </w:r>
+            <w:proofErr w:type="spellEnd"/>
+            <w:proofErr w:type="gramEnd"/>
+            <w:r>
+              <w:t xml:space="preserve"> ( </w:t>
+            </w:r>
+            <w:proofErr w:type="spellStart"/>
+            <w:r>
+              <w:t>userId</w:t>
+            </w:r>
+            <w:proofErr w:type="spellEnd"/>
+            <w:r>
+              <w:t>: String) : Boolean</w:t>
+            </w:r>
           </w:p>
           <w:p>
             <w:r>
               <w:t xml:space="preserve">     </w:t>
             </w:r>
             <w:r>
-              <w:t xml:space="preserve"> +  hasHold ( ) : Boolean</w:t>
-            </w:r>
-          </w:p>
-          <w:p>
-            <w:r>
-              <w:t xml:space="preserve">      +  getBorrower ( ) : User</w:t>
-            </w:r>
-          </w:p>
-          <w:p>
-            <w:r>
-              <w:t xml:space="preserve">      +  getId ( ) : String</w:t>
-            </w:r>
-          </w:p>
-          <w:p>
-            <w:r>
-              <w:t xml:space="preserve">      +  getTitle ( ) : String</w:t>
-            </w:r>
-          </w:p>
-          <w:p>
-            <w:r>
-              <w:t xml:space="preserve">      +  getAuthor ( ) : String</w:t>
-            </w:r>
-          </w:p>
-          <w:p>
-            <w:r>
-              <w:t xml:space="preserve">      +  getDueDate ( ) : Calendar</w:t>
+              <w:t xml:space="preserve"> +  </w:t>
+            </w:r>
+            <w:proofErr w:type="spellStart"/>
+            <w:proofErr w:type="gramStart"/>
+            <w:r>
+              <w:t>hasHold</w:t>
+            </w:r>
+            <w:proofErr w:type="spellEnd"/>
+            <w:proofErr w:type="gramEnd"/>
+            <w:r>
+              <w:t xml:space="preserve"> ( ) : Boolean</w:t>
+            </w:r>
+          </w:p>
+          <w:p>
+            <w:r>
+              <w:t xml:space="preserve">      +  </w:t>
+            </w:r>
+            <w:proofErr w:type="spellStart"/>
+            <w:proofErr w:type="gramStart"/>
+            <w:r>
+              <w:t>getBorrower</w:t>
+            </w:r>
+            <w:proofErr w:type="spellEnd"/>
+            <w:proofErr w:type="gramEnd"/>
+            <w:r>
+              <w:t xml:space="preserve"> ( ) : User</w:t>
+            </w:r>
+          </w:p>
+          <w:p>
+            <w:r>
+              <w:t xml:space="preserve">      +  </w:t>
+            </w:r>
+            <w:proofErr w:type="spellStart"/>
+            <w:proofErr w:type="gramStart"/>
+            <w:r>
+              <w:t>getId</w:t>
+            </w:r>
+            <w:proofErr w:type="spellEnd"/>
+            <w:proofErr w:type="gramEnd"/>
+            <w:r>
+              <w:t xml:space="preserve"> ( ) : String</w:t>
+            </w:r>
+          </w:p>
+          <w:p>
+            <w:r>
+              <w:t xml:space="preserve">      +  </w:t>
+            </w:r>
+            <w:proofErr w:type="spellStart"/>
+            <w:proofErr w:type="gramStart"/>
+            <w:r>
+              <w:t>getTitle</w:t>
+            </w:r>
+            <w:proofErr w:type="spellEnd"/>
+            <w:proofErr w:type="gramEnd"/>
+            <w:r>
+              <w:t xml:space="preserve"> ( ) : String</w:t>
+            </w:r>
+          </w:p>
+          <w:p>
+            <w:r>
+              <w:t xml:space="preserve">      +  </w:t>
+            </w:r>
+            <w:proofErr w:type="spellStart"/>
+            <w:proofErr w:type="gramStart"/>
+            <w:r>
+              <w:t>getAuthor</w:t>
+            </w:r>
+            <w:proofErr w:type="spellEnd"/>
+            <w:proofErr w:type="gramEnd"/>
+            <w:r>
+              <w:t xml:space="preserve"> ( ) : String</w:t>
+            </w:r>
+          </w:p>
+          <w:p>
+            <w:r>
+              <w:t xml:space="preserve">      +  </w:t>
+            </w:r>
+            <w:proofErr w:type="spellStart"/>
+            <w:proofErr w:type="gramStart"/>
+            <w:r>
+              <w:t>getDueDate</w:t>
+            </w:r>
+            <w:proofErr w:type="spellEnd"/>
+            <w:proofErr w:type="gramEnd"/>
+            <w:r>
+              <w:t xml:space="preserve"> ( ) : Calendar</w:t>
             </w:r>
           </w:p>
           <w:p>
